--- a/hebergements.docx
+++ b/hebergements.docx
@@ -15,12 +15,209 @@
           <w:lang w:val="fr-FR"/>
         </w:rPr>
       </w:pPr>
+      <w:r>
+        <w:rPr>
+          <w:rFonts w:ascii="Montserrat" w:hAnsi="Montserrat"/>
+          <w:noProof/>
+          <w:color w:val="FFFFFF" w:themeColor="background1"/>
+          <w:sz w:val="28"/>
+          <w:szCs w:val="21"/>
+        </w:rPr>
+        <mc:AlternateContent>
+          <mc:Choice Requires="wps">
+            <w:drawing>
+              <wp:anchor distT="0" distB="0" distL="114300" distR="114300" simplePos="0" relativeHeight="251659264" behindDoc="0" locked="0" layoutInCell="1" allowOverlap="1" wp14:anchorId="5488133D" wp14:editId="4E94B172">
+                <wp:simplePos x="0" y="0"/>
+                <wp:positionH relativeFrom="column">
+                  <wp:posOffset>-1094105</wp:posOffset>
+                </wp:positionH>
+                <wp:positionV relativeFrom="paragraph">
+                  <wp:posOffset>-1118235</wp:posOffset>
+                </wp:positionV>
+                <wp:extent cx="7718878" cy="1275534"/>
+                <wp:effectExtent l="12700" t="12700" r="15875" b="7620"/>
+                <wp:wrapNone/>
+                <wp:docPr id="1" name="Rectangle 1"/>
+                <wp:cNvGraphicFramePr/>
+                <a:graphic xmlns:a="http://schemas.openxmlformats.org/drawingml/2006/main">
+                  <a:graphicData uri="http://schemas.microsoft.com/office/word/2010/wordprocessingShape">
+                    <wps:wsp>
+                      <wps:cNvSpPr/>
+                      <wps:spPr>
+                        <a:xfrm>
+                          <a:off x="0" y="0"/>
+                          <a:ext cx="7718878" cy="1275534"/>
+                        </a:xfrm>
+                        <a:prstGeom prst="rect">
+                          <a:avLst/>
+                        </a:prstGeom>
+                        <a:solidFill>
+                          <a:srgbClr val="B18E72"/>
+                        </a:solidFill>
+                        <a:ln>
+                          <a:solidFill>
+                            <a:srgbClr val="B18E72"/>
+                          </a:solidFill>
+                        </a:ln>
+                      </wps:spPr>
+                      <wps:style>
+                        <a:lnRef idx="2">
+                          <a:schemeClr val="accent1">
+                            <a:shade val="50000"/>
+                          </a:schemeClr>
+                        </a:lnRef>
+                        <a:fillRef idx="1">
+                          <a:schemeClr val="accent1"/>
+                        </a:fillRef>
+                        <a:effectRef idx="0">
+                          <a:schemeClr val="accent1"/>
+                        </a:effectRef>
+                        <a:fontRef idx="minor">
+                          <a:schemeClr val="lt1"/>
+                        </a:fontRef>
+                      </wps:style>
+                      <wps:txbx>
+                        <w:txbxContent>
+                          <w:p>
+                            <w:pPr>
+                              <w:rPr>
+                                <w:rFonts w:ascii="Montserrat" w:hAnsi="Montserrat"/>
+                                <w:sz w:val="28"/>
+                                <w:szCs w:val="28"/>
+                                <w:lang w:val="fr-FR"/>
+                              </w:rPr>
+                            </w:pPr>
+                          </w:p>
+                          <w:p>
+                            <w:pPr>
+                              <w:jc w:val="center"/>
+                              <w:rPr>
+                                <w:rFonts w:ascii="Montserrat" w:hAnsi="Montserrat"/>
+                                <w:sz w:val="28"/>
+                                <w:szCs w:val="28"/>
+                                <w:lang w:val="fr-FR"/>
+                              </w:rPr>
+                            </w:pPr>
+                            <w:r>
+                              <w:rPr>
+                                <w:rFonts w:ascii="Montserrat" w:hAnsi="Montserrat"/>
+                                <w:sz w:val="28"/>
+                                <w:szCs w:val="28"/>
+                                <w:lang w:val="fr-FR"/>
+                              </w:rPr>
+                              <w:t>Mariage de Julia et Thibault</w:t>
+                            </w:r>
+                          </w:p>
+                          <w:p>
+                            <w:pPr>
+                              <w:jc w:val="center"/>
+                              <w:rPr>
+                                <w:rFonts w:ascii="Montserrat" w:hAnsi="Montserrat"/>
+                                <w:sz w:val="28"/>
+                                <w:szCs w:val="28"/>
+                                <w:lang w:val="fr-FR"/>
+                              </w:rPr>
+                            </w:pPr>
+                            <w:r>
+                              <w:rPr>
+                                <w:rFonts w:ascii="Montserrat" w:hAnsi="Montserrat"/>
+                                <w:sz w:val="28"/>
+                                <w:szCs w:val="28"/>
+                                <w:lang w:val="fr-FR"/>
+                              </w:rPr>
+                              <w:t>Vendredi 15 juillet 2022</w:t>
+                            </w:r>
+                          </w:p>
+                        </w:txbxContent>
+                      </wps:txbx>
+                      <wps:bodyPr rot="0" spcFirstLastPara="0" vertOverflow="overflow" horzOverflow="overflow" vert="horz" wrap="square" lIns="91440" tIns="45720" rIns="91440" bIns="45720" numCol="1" spcCol="0" rtlCol="0" fromWordArt="0" anchor="ctr" anchorCtr="0" forceAA="0" compatLnSpc="1">
+                        <a:prstTxWarp prst="textNoShape">
+                          <a:avLst/>
+                        </a:prstTxWarp>
+                        <a:noAutofit/>
+                      </wps:bodyPr>
+                    </wps:wsp>
+                  </a:graphicData>
+                </a:graphic>
+                <wp14:sizeRelH relativeFrom="margin">
+                  <wp14:pctWidth>0</wp14:pctWidth>
+                </wp14:sizeRelH>
+                <wp14:sizeRelV relativeFrom="margin">
+                  <wp14:pctHeight>0</wp14:pctHeight>
+                </wp14:sizeRelV>
+              </wp:anchor>
+            </w:drawing>
+          </mc:Choice>
+          <mc:Fallback>
+            <w:pict>
+              <v:rect w14:anchorId="5488133D" id="Rectangle 1" o:spid="_x0000_s1026" style="position:absolute;left:0;text-align:left;margin-left:-86.15pt;margin-top:-88.05pt;width:607.8pt;height:100.45pt;z-index:251659264;visibility:visible;mso-wrap-style:square;mso-width-percent:0;mso-height-percent:0;mso-wrap-distance-left:9pt;mso-wrap-distance-top:0;mso-wrap-distance-right:9pt;mso-wrap-distance-bottom:0;mso-position-horizontal:absolute;mso-position-horizontal-relative:text;mso-position-vertical:absolute;mso-position-vertical-relative:text;mso-width-percent:0;mso-height-percent:0;mso-width-relative:margin;mso-height-relative:margin;v-text-anchor:middle" o:gfxdata="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" fillcolor="#b18e72" strokecolor="#b18e72" strokeweight="2pt">
+                <v:textbox>
+                  <w:txbxContent>
+                    <w:p>
+                      <w:pPr>
+                        <w:rPr>
+                          <w:rFonts w:ascii="Montserrat" w:hAnsi="Montserrat"/>
+                          <w:sz w:val="28"/>
+                          <w:szCs w:val="28"/>
+                          <w:lang w:val="fr-FR"/>
+                        </w:rPr>
+                      </w:pPr>
+                    </w:p>
+                    <w:p>
+                      <w:pPr>
+                        <w:jc w:val="center"/>
+                        <w:rPr>
+                          <w:rFonts w:ascii="Montserrat" w:hAnsi="Montserrat"/>
+                          <w:sz w:val="28"/>
+                          <w:szCs w:val="28"/>
+                          <w:lang w:val="fr-FR"/>
+                        </w:rPr>
+                      </w:pPr>
+                      <w:r>
+                        <w:rPr>
+                          <w:rFonts w:ascii="Montserrat" w:hAnsi="Montserrat"/>
+                          <w:sz w:val="28"/>
+                          <w:szCs w:val="28"/>
+                          <w:lang w:val="fr-FR"/>
+                        </w:rPr>
+                        <w:t>Mariage de Julia et Thibault</w:t>
+                      </w:r>
+                    </w:p>
+                    <w:p>
+                      <w:pPr>
+                        <w:jc w:val="center"/>
+                        <w:rPr>
+                          <w:rFonts w:ascii="Montserrat" w:hAnsi="Montserrat"/>
+                          <w:sz w:val="28"/>
+                          <w:szCs w:val="28"/>
+                          <w:lang w:val="fr-FR"/>
+                        </w:rPr>
+                      </w:pPr>
+                      <w:r>
+                        <w:rPr>
+                          <w:rFonts w:ascii="Montserrat" w:hAnsi="Montserrat"/>
+                          <w:sz w:val="28"/>
+                          <w:szCs w:val="28"/>
+                          <w:lang w:val="fr-FR"/>
+                        </w:rPr>
+                        <w:t>Vendredi 15 juillet 2022</w:t>
+                      </w:r>
+                    </w:p>
+                  </w:txbxContent>
+                </v:textbox>
+              </v:rect>
+            </w:pict>
+          </mc:Fallback>
+        </mc:AlternateContent>
+      </w:r>
     </w:p>
     <w:p>
       <w:pPr>
         <w:pStyle w:val="Corpsdetexte"/>
+        <w:tabs>
+          <w:tab w:val="left" w:pos="2829"/>
+        </w:tabs>
         <w:spacing w:after="120" w:line="480" w:lineRule="auto"/>
-        <w:jc w:val="center"/>
         <w:rPr>
           <w:rFonts w:ascii="Montserrat" w:hAnsi="Montserrat"/>
           <w:b/>
@@ -83,6 +280,7 @@
           <w:rFonts w:ascii="Montserrat" w:hAnsi="Montserrat"/>
           <w:bCs/>
           <w:color w:val="3D3935"/>
+          <w:u w:val="single"/>
           <w:lang w:val="fr-FR"/>
         </w:rPr>
       </w:pPr>
@@ -99,6 +297,7 @@
         <w:rPr>
           <w:rFonts w:ascii="Montserrat" w:hAnsi="Montserrat"/>
           <w:color w:val="4B4944"/>
+          <w:u w:val="single"/>
           <w:lang w:val="fr-FR"/>
         </w:rPr>
       </w:pPr>
@@ -107,31 +306,21 @@
           <w:rPr>
             <w:rStyle w:val="Lienhypertexte"/>
             <w:rFonts w:ascii="Montserrat" w:hAnsi="Montserrat"/>
-            <w:u w:val="none"/>
             <w:lang w:val="fr-FR"/>
           </w:rPr>
-          <w:t xml:space="preserve">Château du </w:t>
+          <w:t xml:space="preserve">Gîtes du domaine de </w:t>
         </w:r>
         <w:proofErr w:type="spellStart"/>
         <w:r>
           <w:rPr>
             <w:rStyle w:val="Lienhypertexte"/>
             <w:rFonts w:ascii="Montserrat" w:hAnsi="Montserrat"/>
-            <w:u w:val="none"/>
             <w:lang w:val="fr-FR"/>
           </w:rPr>
-          <w:t>Jonchy</w:t>
+          <w:t>Talancé</w:t>
         </w:r>
         <w:proofErr w:type="spellEnd"/>
       </w:hyperlink>
-      <w:r>
-        <w:rPr>
-          <w:rFonts w:ascii="Montserrat" w:hAnsi="Montserrat"/>
-          <w:color w:val="4B4944"/>
-          <w:lang w:val="fr-FR"/>
-        </w:rPr>
-        <w:t xml:space="preserve">  </w:t>
-      </w:r>
     </w:p>
     <w:p>
       <w:pPr>
@@ -145,6 +334,7 @@
         <w:rPr>
           <w:rFonts w:ascii="Montserrat" w:hAnsi="Montserrat"/>
           <w:color w:val="4B4944"/>
+          <w:u w:val="single"/>
           <w:lang w:val="fr-FR"/>
         </w:rPr>
       </w:pPr>
@@ -153,23 +343,30 @@
           <w:rPr>
             <w:rStyle w:val="Lienhypertexte"/>
             <w:rFonts w:ascii="Montserrat" w:hAnsi="Montserrat"/>
-            <w:u w:val="none"/>
             <w:lang w:val="fr-FR"/>
           </w:rPr>
-          <w:t xml:space="preserve">Gîtes du domaine de </w:t>
+          <w:t xml:space="preserve">Château de la </w:t>
         </w:r>
         <w:proofErr w:type="spellStart"/>
         <w:r>
           <w:rPr>
             <w:rStyle w:val="Lienhypertexte"/>
             <w:rFonts w:ascii="Montserrat" w:hAnsi="Montserrat"/>
-            <w:u w:val="none"/>
             <w:lang w:val="fr-FR"/>
           </w:rPr>
-          <w:t>Talancé</w:t>
+          <w:t>Venerie</w:t>
         </w:r>
         <w:proofErr w:type="spellEnd"/>
       </w:hyperlink>
+      <w:r>
+        <w:rPr>
+          <w:rFonts w:ascii="Montserrat" w:hAnsi="Montserrat"/>
+          <w:color w:val="4B4944"/>
+          <w:u w:val="single"/>
+          <w:lang w:val="fr-FR"/>
+        </w:rPr>
+        <w:t xml:space="preserve"> </w:t>
+      </w:r>
     </w:p>
     <w:p>
       <w:pPr>
@@ -183,6 +380,7 @@
         <w:rPr>
           <w:rFonts w:ascii="Montserrat" w:hAnsi="Montserrat"/>
           <w:color w:val="4B4944"/>
+          <w:u w:val="single"/>
           <w:lang w:val="fr-FR"/>
         </w:rPr>
       </w:pPr>
@@ -191,59 +389,29 @@
           <w:rPr>
             <w:rStyle w:val="Lienhypertexte"/>
             <w:rFonts w:ascii="Montserrat" w:hAnsi="Montserrat"/>
-            <w:u w:val="none"/>
             <w:lang w:val="fr-FR"/>
           </w:rPr>
-          <w:t xml:space="preserve">Château de la </w:t>
+          <w:t xml:space="preserve">Château de Saint </w:t>
         </w:r>
         <w:proofErr w:type="spellStart"/>
         <w:r>
           <w:rPr>
             <w:rStyle w:val="Lienhypertexte"/>
             <w:rFonts w:ascii="Montserrat" w:hAnsi="Montserrat"/>
-            <w:u w:val="none"/>
             <w:lang w:val="fr-FR"/>
           </w:rPr>
-          <w:t>venerie</w:t>
+          <w:t>Trys</w:t>
         </w:r>
         <w:proofErr w:type="spellEnd"/>
-        <w:r>
-          <w:rPr>
-            <w:rStyle w:val="Lienhypertexte"/>
-            <w:rFonts w:ascii="Montserrat" w:hAnsi="Montserrat"/>
-            <w:u w:val="none"/>
-            <w:lang w:val="fr-FR"/>
-          </w:rPr>
-          <w:t xml:space="preserve"> (</w:t>
-        </w:r>
-        <w:proofErr w:type="spellStart"/>
-        <w:r>
-          <w:rPr>
-            <w:rStyle w:val="Lienhypertexte"/>
-            <w:rFonts w:ascii="Montserrat" w:hAnsi="Montserrat"/>
-            <w:u w:val="none"/>
-            <w:lang w:val="fr-FR"/>
-          </w:rPr>
-          <w:t>Denicé</w:t>
-        </w:r>
-        <w:proofErr w:type="spellEnd"/>
-        <w:r>
-          <w:rPr>
-            <w:rStyle w:val="Lienhypertexte"/>
-            <w:rFonts w:ascii="Montserrat" w:hAnsi="Montserrat"/>
-            <w:u w:val="none"/>
-            <w:lang w:val="fr-FR"/>
-          </w:rPr>
-          <w:t>)</w:t>
-        </w:r>
       </w:hyperlink>
       <w:r>
         <w:rPr>
           <w:rFonts w:ascii="Montserrat" w:hAnsi="Montserrat"/>
           <w:color w:val="4B4944"/>
+          <w:u w:val="single"/>
           <w:lang w:val="fr-FR"/>
         </w:rPr>
-        <w:t xml:space="preserve"> </w:t>
+        <w:t xml:space="preserve">  </w:t>
       </w:r>
     </w:p>
     <w:p>
@@ -258,56 +426,11 @@
         <w:rPr>
           <w:rFonts w:ascii="Montserrat" w:hAnsi="Montserrat"/>
           <w:color w:val="4B4944"/>
+          <w:u w:val="single"/>
           <w:lang w:val="fr-FR"/>
         </w:rPr>
       </w:pPr>
       <w:hyperlink r:id="rId13" w:history="1">
-        <w:r>
-          <w:rPr>
-            <w:rStyle w:val="Lienhypertexte"/>
-            <w:rFonts w:ascii="Montserrat" w:hAnsi="Montserrat"/>
-            <w:u w:val="none"/>
-            <w:lang w:val="fr-FR"/>
-          </w:rPr>
-          <w:t xml:space="preserve">Château de Saint </w:t>
-        </w:r>
-        <w:proofErr w:type="spellStart"/>
-        <w:r>
-          <w:rPr>
-            <w:rStyle w:val="Lienhypertexte"/>
-            <w:rFonts w:ascii="Montserrat" w:hAnsi="Montserrat"/>
-            <w:u w:val="none"/>
-            <w:lang w:val="fr-FR"/>
-          </w:rPr>
-          <w:t>Trys</w:t>
-        </w:r>
-        <w:proofErr w:type="spellEnd"/>
-      </w:hyperlink>
-      <w:r>
-        <w:rPr>
-          <w:rFonts w:ascii="Montserrat" w:hAnsi="Montserrat"/>
-          <w:color w:val="4B4944"/>
-          <w:lang w:val="fr-FR"/>
-        </w:rPr>
-        <w:t xml:space="preserve">  </w:t>
-      </w:r>
-    </w:p>
-    <w:p>
-      <w:pPr>
-        <w:pStyle w:val="Corpsdetexte"/>
-        <w:numPr>
-          <w:ilvl w:val="0"/>
-          <w:numId w:val="44"/>
-        </w:numPr>
-        <w:spacing w:after="120" w:line="600" w:lineRule="auto"/>
-        <w:jc w:val="left"/>
-        <w:rPr>
-          <w:rFonts w:ascii="Montserrat" w:hAnsi="Montserrat"/>
-          <w:color w:val="4B4944"/>
-          <w:lang w:val="fr-FR"/>
-        </w:rPr>
-      </w:pPr>
-      <w:hyperlink r:id="rId14" w:history="1">
         <w:r>
           <w:rPr>
             <w:rStyle w:val="Lienhypertexte"/>
@@ -331,6 +454,7 @@
         <w:rPr>
           <w:rFonts w:ascii="Montserrat" w:hAnsi="Montserrat"/>
           <w:color w:val="4B4944"/>
+          <w:u w:val="single"/>
           <w:lang w:val="fr-FR"/>
         </w:rPr>
         <w:t xml:space="preserve">  </w:t>
@@ -348,10 +472,11 @@
         <w:rPr>
           <w:rFonts w:ascii="Montserrat" w:hAnsi="Montserrat"/>
           <w:color w:val="4B4944"/>
+          <w:u w:val="single"/>
           <w:lang w:val="fr-FR"/>
         </w:rPr>
       </w:pPr>
-      <w:hyperlink r:id="rId15" w:history="1">
+      <w:hyperlink r:id="rId14" w:history="1">
         <w:r>
           <w:rPr>
             <w:rStyle w:val="Lienhypertexte"/>
@@ -365,6 +490,7 @@
         <w:rPr>
           <w:rFonts w:ascii="Montserrat" w:hAnsi="Montserrat"/>
           <w:color w:val="4B4944"/>
+          <w:u w:val="single"/>
           <w:lang w:val="fr-FR"/>
         </w:rPr>
         <w:t xml:space="preserve"> </w:t>
@@ -382,10 +508,11 @@
         <w:rPr>
           <w:rFonts w:ascii="Montserrat" w:hAnsi="Montserrat"/>
           <w:color w:val="4B4944"/>
+          <w:u w:val="single"/>
           <w:lang w:val="fr-FR"/>
         </w:rPr>
       </w:pPr>
-      <w:hyperlink r:id="rId16" w:history="1">
+      <w:hyperlink r:id="rId15" w:history="1">
         <w:r>
           <w:rPr>
             <w:rStyle w:val="Lienhypertexte"/>
@@ -418,10 +545,11 @@
         <w:rPr>
           <w:rFonts w:ascii="Montserrat" w:hAnsi="Montserrat"/>
           <w:color w:val="4B4944"/>
+          <w:u w:val="single"/>
           <w:lang w:val="fr-FR"/>
         </w:rPr>
       </w:pPr>
-      <w:hyperlink r:id="rId17" w:history="1">
+      <w:hyperlink r:id="rId16" w:history="1">
         <w:r>
           <w:rPr>
             <w:rStyle w:val="Lienhypertexte"/>
@@ -444,10 +572,11 @@
         <w:rPr>
           <w:rFonts w:ascii="Montserrat" w:hAnsi="Montserrat"/>
           <w:color w:val="4B4944"/>
+          <w:u w:val="single"/>
           <w:lang w:val="fr-FR"/>
         </w:rPr>
       </w:pPr>
-      <w:hyperlink r:id="rId18" w:history="1">
+      <w:hyperlink r:id="rId17" w:history="1">
         <w:r>
           <w:rPr>
             <w:rStyle w:val="Lienhypertexte"/>
@@ -480,10 +609,11 @@
         <w:rPr>
           <w:rFonts w:ascii="Montserrat" w:hAnsi="Montserrat"/>
           <w:color w:val="4B4944"/>
+          <w:u w:val="single"/>
           <w:lang w:val="fr-FR"/>
         </w:rPr>
       </w:pPr>
-      <w:hyperlink r:id="rId19" w:anchor="yourModalId" w:history="1">
+      <w:hyperlink r:id="rId18" w:anchor="yourModalId" w:history="1">
         <w:proofErr w:type="spellStart"/>
         <w:r>
           <w:rPr>
@@ -507,6 +637,7 @@
         <w:rPr>
           <w:rFonts w:ascii="Montserrat" w:hAnsi="Montserrat"/>
           <w:color w:val="4B4944"/>
+          <w:u w:val="single"/>
           <w:lang w:val="fr-FR"/>
         </w:rPr>
         <w:t xml:space="preserve"> </w:t>
@@ -524,10 +655,11 @@
         <w:rPr>
           <w:rFonts w:ascii="Montserrat" w:hAnsi="Montserrat"/>
           <w:color w:val="4B4944"/>
+          <w:u w:val="single"/>
           <w:lang w:val="fr-FR"/>
         </w:rPr>
       </w:pPr>
-      <w:hyperlink r:id="rId20" w:history="1">
+      <w:hyperlink r:id="rId19" w:history="1">
         <w:r>
           <w:rPr>
             <w:rStyle w:val="Lienhypertexte"/>
@@ -541,6 +673,7 @@
         <w:rPr>
           <w:rFonts w:ascii="Montserrat" w:hAnsi="Montserrat"/>
           <w:color w:val="4B4944"/>
+          <w:u w:val="single"/>
           <w:lang w:val="fr-FR"/>
         </w:rPr>
         <w:t xml:space="preserve"> </w:t>
@@ -556,14 +689,13 @@
         <w:spacing w:after="120" w:line="600" w:lineRule="auto"/>
         <w:jc w:val="left"/>
         <w:rPr>
-          <w:rStyle w:val="Lienhypertexte"/>
           <w:rFonts w:ascii="Montserrat" w:hAnsi="Montserrat"/>
           <w:color w:val="4B4944"/>
-          <w:u w:val="none"/>
+          <w:u w:val="single"/>
           <w:lang w:val="fr-FR"/>
         </w:rPr>
       </w:pPr>
-      <w:hyperlink r:id="rId21" w:history="1">
+      <w:hyperlink r:id="rId20" w:history="1">
         <w:r>
           <w:rPr>
             <w:rStyle w:val="Lienhypertexte"/>
@@ -585,30 +717,6 @@
     <w:p>
       <w:pPr>
         <w:pStyle w:val="Corpsdetexte"/>
-        <w:spacing w:after="120" w:line="600" w:lineRule="auto"/>
-        <w:jc w:val="left"/>
-        <w:rPr>
-          <w:rStyle w:val="Lienhypertexte"/>
-          <w:rFonts w:ascii="Montserrat" w:hAnsi="Montserrat"/>
-          <w:lang w:val="fr-FR"/>
-        </w:rPr>
-      </w:pPr>
-    </w:p>
-    <w:p>
-      <w:pPr>
-        <w:pStyle w:val="Corpsdetexte"/>
-        <w:spacing w:after="120" w:line="600" w:lineRule="auto"/>
-        <w:jc w:val="left"/>
-        <w:rPr>
-          <w:rFonts w:ascii="Montserrat" w:hAnsi="Montserrat"/>
-          <w:color w:val="4B4944"/>
-          <w:lang w:val="fr-FR"/>
-        </w:rPr>
-      </w:pPr>
-    </w:p>
-    <w:p>
-      <w:pPr>
-        <w:pStyle w:val="Corpsdetexte"/>
         <w:numPr>
           <w:ilvl w:val="0"/>
           <w:numId w:val="44"/>
@@ -618,10 +726,11 @@
         <w:rPr>
           <w:rFonts w:ascii="Montserrat" w:hAnsi="Montserrat"/>
           <w:color w:val="4B4944"/>
+          <w:u w:val="single"/>
           <w:lang w:val="fr-FR"/>
         </w:rPr>
       </w:pPr>
-      <w:hyperlink r:id="rId22" w:history="1">
+      <w:hyperlink r:id="rId21" w:history="1">
         <w:r>
           <w:rPr>
             <w:rStyle w:val="Lienhypertexte"/>
@@ -644,10 +753,11 @@
         <w:rPr>
           <w:rFonts w:ascii="Montserrat" w:hAnsi="Montserrat"/>
           <w:color w:val="4B4944"/>
+          <w:u w:val="single"/>
           <w:lang w:val="fr-FR"/>
         </w:rPr>
       </w:pPr>
-      <w:hyperlink r:id="rId23" w:history="1">
+      <w:hyperlink r:id="rId22" w:history="1">
         <w:r>
           <w:rPr>
             <w:rStyle w:val="Lienhypertexte"/>
@@ -670,10 +780,11 @@
         <w:rPr>
           <w:rFonts w:ascii="Montserrat" w:hAnsi="Montserrat"/>
           <w:color w:val="4B4944"/>
+          <w:u w:val="single"/>
           <w:lang w:val="pt-BR"/>
         </w:rPr>
       </w:pPr>
-      <w:hyperlink r:id="rId24" w:history="1">
+      <w:hyperlink r:id="rId23" w:history="1">
         <w:r>
           <w:rPr>
             <w:rStyle w:val="Lienhypertexte"/>
@@ -706,10 +817,11 @@
         <w:rPr>
           <w:rFonts w:ascii="Montserrat" w:hAnsi="Montserrat"/>
           <w:color w:val="4B4944"/>
+          <w:u w:val="single"/>
           <w:lang w:val="fr-FR"/>
         </w:rPr>
       </w:pPr>
-      <w:hyperlink r:id="rId25" w:history="1">
+      <w:hyperlink r:id="rId24" w:history="1">
         <w:r>
           <w:rPr>
             <w:rStyle w:val="Lienhypertexte"/>
@@ -723,6 +835,7 @@
         <w:rPr>
           <w:rFonts w:ascii="Montserrat" w:hAnsi="Montserrat"/>
           <w:color w:val="4B4944"/>
+          <w:u w:val="single"/>
           <w:lang w:val="fr-FR"/>
         </w:rPr>
         <w:t xml:space="preserve"> </w:t>
@@ -740,10 +853,11 @@
         <w:rPr>
           <w:rFonts w:ascii="Montserrat" w:hAnsi="Montserrat"/>
           <w:color w:val="4B4944"/>
+          <w:u w:val="single"/>
           <w:lang w:val="fr-FR"/>
         </w:rPr>
       </w:pPr>
-      <w:hyperlink r:id="rId26" w:history="1">
+      <w:hyperlink r:id="rId25" w:history="1">
         <w:r>
           <w:rPr>
             <w:rStyle w:val="Lienhypertexte"/>
@@ -775,6 +889,7 @@
         <w:rPr>
           <w:rFonts w:ascii="Montserrat" w:hAnsi="Montserrat"/>
           <w:color w:val="4B4944"/>
+          <w:u w:val="single"/>
           <w:lang w:val="fr-FR"/>
         </w:rPr>
         <w:t xml:space="preserve"> </w:t>
@@ -792,10 +907,11 @@
         <w:rPr>
           <w:rFonts w:ascii="Montserrat" w:hAnsi="Montserrat"/>
           <w:color w:val="4B4944"/>
+          <w:u w:val="single"/>
           <w:lang w:val="fr-FR"/>
         </w:rPr>
       </w:pPr>
-      <w:hyperlink r:id="rId27" w:history="1">
+      <w:hyperlink r:id="rId26" w:history="1">
         <w:r>
           <w:rPr>
             <w:rStyle w:val="Lienhypertexte"/>
@@ -828,10 +944,11 @@
         <w:rPr>
           <w:rFonts w:ascii="Montserrat" w:hAnsi="Montserrat"/>
           <w:color w:val="4B4944"/>
+          <w:u w:val="single"/>
           <w:lang w:val="fr-FR"/>
         </w:rPr>
       </w:pPr>
-      <w:hyperlink r:id="rId28" w:history="1">
+      <w:hyperlink r:id="rId27" w:history="1">
         <w:r>
           <w:rPr>
             <w:rStyle w:val="Lienhypertexte"/>
@@ -854,10 +971,11 @@
         <w:rPr>
           <w:rFonts w:ascii="Montserrat" w:hAnsi="Montserrat"/>
           <w:color w:val="4B4944"/>
+          <w:u w:val="single"/>
           <w:lang w:val="en-US"/>
         </w:rPr>
       </w:pPr>
-      <w:hyperlink r:id="rId29" w:history="1">
+      <w:hyperlink r:id="rId28" w:history="1">
         <w:r>
           <w:rPr>
             <w:rStyle w:val="Lienhypertexte"/>
@@ -880,10 +998,11 @@
         <w:rPr>
           <w:rFonts w:ascii="Montserrat" w:hAnsi="Montserrat"/>
           <w:color w:val="4B4944"/>
+          <w:u w:val="single"/>
           <w:lang w:val="fr-FR"/>
         </w:rPr>
       </w:pPr>
-      <w:hyperlink r:id="rId30" w:history="1">
+      <w:hyperlink r:id="rId29" w:history="1">
         <w:r>
           <w:rPr>
             <w:rStyle w:val="Lienhypertexte"/>
@@ -897,6 +1016,7 @@
         <w:rPr>
           <w:rFonts w:ascii="Montserrat" w:hAnsi="Montserrat"/>
           <w:color w:val="4B4944"/>
+          <w:u w:val="single"/>
           <w:lang w:val="fr-FR"/>
         </w:rPr>
         <w:t xml:space="preserve"> </w:t>
@@ -917,7 +1037,7 @@
           <w:lang w:val="fr-FR"/>
         </w:rPr>
       </w:pPr>
-      <w:hyperlink r:id="rId31" w:history="1">
+      <w:hyperlink r:id="rId30" w:history="1">
         <w:r>
           <w:rPr>
             <w:rStyle w:val="Lienhypertexte"/>
@@ -942,12 +1062,11 @@
       </w:pPr>
     </w:p>
     <w:sectPr>
-      <w:headerReference w:type="even" r:id="rId32"/>
-      <w:headerReference w:type="default" r:id="rId33"/>
-      <w:footerReference w:type="even" r:id="rId34"/>
-      <w:footerReference w:type="default" r:id="rId35"/>
-      <w:headerReference w:type="first" r:id="rId36"/>
-      <w:footerReference w:type="first" r:id="rId37"/>
+      <w:headerReference w:type="default" r:id="rId31"/>
+      <w:footerReference w:type="even" r:id="rId32"/>
+      <w:footerReference w:type="default" r:id="rId33"/>
+      <w:headerReference w:type="first" r:id="rId34"/>
+      <w:footerReference w:type="first" r:id="rId35"/>
       <w:pgSz w:w="11909" w:h="16834" w:code="9"/>
       <w:pgMar w:top="1440" w:right="1440" w:bottom="1440" w:left="1440" w:header="720" w:footer="720" w:gutter="0"/>
       <w:cols w:space="720"/>
@@ -1050,18 +1169,6 @@
           <w:pPr>
             <w:pStyle w:val="FooterReference"/>
           </w:pPr>
-          <w:r>
-            <w:fldChar w:fldCharType="begin"/>
-          </w:r>
-          <w:r>
-            <w:instrText xml:space="preserve"> DOCVARIABLE #DNDocID \* MERGEFORMAT </w:instrText>
-          </w:r>
-          <w:r>
-            <w:fldChar w:fldCharType="separate"/>
-          </w:r>
-          <w:r>
-            <w:fldChar w:fldCharType="end"/>
-          </w:r>
         </w:p>
       </w:tc>
       <w:tc>
@@ -1286,213 +1393,23 @@
   <w:p>
     <w:pPr>
       <w:pStyle w:val="En-tte"/>
-    </w:pPr>
-  </w:p>
-</w:hdr>
-</file>
-
-<file path=word/header2.xml><?xml version="1.0" encoding="utf-8"?>
-<w:hdr xmlns:wpc="http://schemas.microsoft.com/office/word/2010/wordprocessingCanvas" xmlns:cx="http://schemas.microsoft.com/office/drawing/2014/chartex" xmlns:cx1="http://schemas.microsoft.com/office/drawing/2015/9/8/chartex" xmlns:cx2="http://schemas.microsoft.com/office/drawing/2015/10/21/chartex" xmlns:cx3="http://schemas.microsoft.com/office/drawing/2016/5/9/chartex" xmlns:cx4="http://schemas.microsoft.com/office/drawing/2016/5/10/chartex" xmlns:cx5="http://schemas.microsoft.com/office/drawing/2016/5/11/chartex" xmlns:cx6="http://schemas.microsoft.com/office/drawing/2016/5/12/chartex" xmlns:cx7="http://schemas.microsoft.com/office/drawing/2016/5/13/chartex" xmlns:cx8="http://schemas.microsoft.com/office/drawing/2016/5/14/chartex" xmlns:mc="http://schemas.openxmlformats.org/markup-compatibility/2006" xmlns:aink="http://schemas.microsoft.com/office/drawing/2016/ink" xmlns:am3d="http://schemas.microsoft.com/office/drawing/2017/model3d" xmlns:o="urn:schemas-microsoft-com:office:office" xmlns:r="http://schemas.openxmlformats.org/officeDocument/2006/relationships" xmlns:m="http://schemas.openxmlformats.org/officeDocument/2006/math" xmlns:v="urn:schemas-microsoft-com:vml" xmlns:wp14="http://schemas.microsoft.com/office/word/2010/wordprocessingDrawing" xmlns:wp="http://schemas.openxmlformats.org/drawingml/2006/wordprocessingDrawing" xmlns:w10="urn:schemas-microsoft-com:office:word" xmlns:w="http://schemas.openxmlformats.org/wordprocessingml/2006/main" xmlns:w14="http://schemas.microsoft.com/office/word/2010/wordml" xmlns:w15="http://schemas.microsoft.com/office/word/2012/wordml" xmlns:w16cex="http://schemas.microsoft.com/office/word/2018/wordml/cex" xmlns:w16cid="http://schemas.microsoft.com/office/word/2016/wordml/cid" xmlns:w16="http://schemas.microsoft.com/office/word/2018/wordml" xmlns:w16se="http://schemas.microsoft.com/office/word/2015/wordml/symex" xmlns:wpg="http://schemas.microsoft.com/office/word/2010/wordprocessingGroup" xmlns:wpi="http://schemas.microsoft.com/office/word/2010/wordprocessingInk" xmlns:wne="http://schemas.microsoft.com/office/word/2006/wordml" xmlns:wps="http://schemas.microsoft.com/office/word/2010/wordprocessingShape" mc:Ignorable="w14 w15 w16se w16cid w16 w16cex wp14">
-  <w:p>
-    <w:pPr>
-      <w:pStyle w:val="En-tte"/>
-      <w:rPr>
+      <w:rPr>
+        <w:rFonts w:ascii="Montserrat" w:hAnsi="Montserrat"/>
         <w:color w:val="FFFFFF" w:themeColor="background1"/>
+        <w:sz w:val="28"/>
+        <w:szCs w:val="21"/>
       </w:rPr>
     </w:pPr>
     <w:r>
       <w:rPr>
+        <w:rFonts w:ascii="Montserrat" w:hAnsi="Montserrat"/>
         <w:noProof/>
         <w:color w:val="FFFFFF" w:themeColor="background1"/>
-      </w:rPr>
-      <mc:AlternateContent>
-        <mc:Choice Requires="wps">
-          <w:drawing>
-            <wp:anchor distT="0" distB="0" distL="114300" distR="114300" simplePos="0" relativeHeight="251659264" behindDoc="0" locked="0" layoutInCell="1" allowOverlap="1" wp14:anchorId="76FBDEEE" wp14:editId="43ED9B01">
-              <wp:simplePos x="0" y="0"/>
-              <wp:positionH relativeFrom="column">
-                <wp:posOffset>-991507</wp:posOffset>
-              </wp:positionH>
-              <wp:positionV relativeFrom="paragraph">
-                <wp:posOffset>-530678</wp:posOffset>
-              </wp:positionV>
-              <wp:extent cx="7718878" cy="1275534"/>
-              <wp:effectExtent l="12700" t="12700" r="15875" b="7620"/>
-              <wp:wrapNone/>
-              <wp:docPr id="1" name="Rectangle 1"/>
-              <wp:cNvGraphicFramePr/>
-              <a:graphic xmlns:a="http://schemas.openxmlformats.org/drawingml/2006/main">
-                <a:graphicData uri="http://schemas.microsoft.com/office/word/2010/wordprocessingShape">
-                  <wps:wsp>
-                    <wps:cNvSpPr/>
-                    <wps:spPr>
-                      <a:xfrm>
-                        <a:off x="0" y="0"/>
-                        <a:ext cx="7718878" cy="1275534"/>
-                      </a:xfrm>
-                      <a:prstGeom prst="rect">
-                        <a:avLst/>
-                      </a:prstGeom>
-                      <a:solidFill>
-                        <a:srgbClr val="B18E72"/>
-                      </a:solidFill>
-                      <a:ln>
-                        <a:solidFill>
-                          <a:srgbClr val="B18E72"/>
-                        </a:solidFill>
-                      </a:ln>
-                    </wps:spPr>
-                    <wps:style>
-                      <a:lnRef idx="2">
-                        <a:schemeClr val="accent1">
-                          <a:shade val="50000"/>
-                        </a:schemeClr>
-                      </a:lnRef>
-                      <a:fillRef idx="1">
-                        <a:schemeClr val="accent1"/>
-                      </a:fillRef>
-                      <a:effectRef idx="0">
-                        <a:schemeClr val="accent1"/>
-                      </a:effectRef>
-                      <a:fontRef idx="minor">
-                        <a:schemeClr val="lt1"/>
-                      </a:fontRef>
-                    </wps:style>
-                    <wps:txbx>
-                      <w:txbxContent>
-                        <w:p>
-                          <w:pPr>
-                            <w:rPr>
-                              <w:rFonts w:ascii="Prata" w:hAnsi="Prata"/>
-                              <w:lang w:val="fr-FR"/>
-                            </w:rPr>
-                          </w:pPr>
-                        </w:p>
-                        <w:p>
-                          <w:pPr>
-                            <w:jc w:val="center"/>
-                            <w:rPr>
-                              <w:rFonts w:ascii="Prata" w:hAnsi="Prata"/>
-                              <w:lang w:val="fr-FR"/>
-                            </w:rPr>
-                          </w:pPr>
-                          <w:r>
-                            <w:rPr>
-                              <w:rFonts w:ascii="Prata" w:hAnsi="Prata"/>
-                              <w:lang w:val="fr-FR"/>
-                            </w:rPr>
-                            <w:t>Mariage de Julia et Thibault</w:t>
-                          </w:r>
-                        </w:p>
-                        <w:p>
-                          <w:pPr>
-                            <w:jc w:val="center"/>
-                            <w:rPr>
-                              <w:rFonts w:ascii="Prata" w:hAnsi="Prata"/>
-                              <w:lang w:val="fr-FR"/>
-                            </w:rPr>
-                          </w:pPr>
-                          <w:r>
-                            <w:rPr>
-                              <w:rFonts w:ascii="Prata" w:hAnsi="Prata"/>
-                              <w:lang w:val="fr-FR"/>
-                            </w:rPr>
-                            <w:t xml:space="preserve">Vendredi </w:t>
-                          </w:r>
-                          <w:r>
-                            <w:rPr>
-                              <w:rFonts w:ascii="Prata" w:hAnsi="Prata"/>
-                              <w:lang w:val="fr-FR"/>
-                            </w:rPr>
-                            <w:t>15 juillet 2022</w:t>
-                          </w:r>
-                        </w:p>
-                      </w:txbxContent>
-                    </wps:txbx>
-                    <wps:bodyPr rot="0" spcFirstLastPara="0" vertOverflow="overflow" horzOverflow="overflow" vert="horz" wrap="square" lIns="91440" tIns="45720" rIns="91440" bIns="45720" numCol="1" spcCol="0" rtlCol="0" fromWordArt="0" anchor="ctr" anchorCtr="0" forceAA="0" compatLnSpc="1">
-                      <a:prstTxWarp prst="textNoShape">
-                        <a:avLst/>
-                      </a:prstTxWarp>
-                      <a:noAutofit/>
-                    </wps:bodyPr>
-                  </wps:wsp>
-                </a:graphicData>
-              </a:graphic>
-              <wp14:sizeRelH relativeFrom="margin">
-                <wp14:pctWidth>0</wp14:pctWidth>
-              </wp14:sizeRelH>
-              <wp14:sizeRelV relativeFrom="margin">
-                <wp14:pctHeight>0</wp14:pctHeight>
-              </wp14:sizeRelV>
-            </wp:anchor>
-          </w:drawing>
-        </mc:Choice>
-        <mc:Fallback>
-          <w:pict>
-            <v:rect w14:anchorId="76FBDEEE" id="Rectangle 1" o:spid="_x0000_s1026" style="position:absolute;left:0;text-align:left;margin-left:-78.05pt;margin-top:-41.8pt;width:607.8pt;height:100.45pt;z-index:251659264;visibility:visible;mso-wrap-style:square;mso-width-percent:0;mso-height-percent:0;mso-wrap-distance-left:9pt;mso-wrap-distance-top:0;mso-wrap-distance-right:9pt;mso-wrap-distance-bottom:0;mso-position-horizontal:absolute;mso-position-horizontal-relative:text;mso-position-vertical:absolute;mso-position-vertical-relative:text;mso-width-percent:0;mso-height-percent:0;mso-width-relative:margin;mso-height-relative:margin;v-text-anchor:middle" o:gfxdata="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" fillcolor="#b18e72" strokecolor="#b18e72" strokeweight="2pt">
-              <v:textbox>
-                <w:txbxContent>
-                  <w:p>
-                    <w:pPr>
-                      <w:rPr>
-                        <w:rFonts w:ascii="Prata" w:hAnsi="Prata"/>
-                        <w:lang w:val="fr-FR"/>
-                      </w:rPr>
-                    </w:pPr>
-                  </w:p>
-                  <w:p>
-                    <w:pPr>
-                      <w:jc w:val="center"/>
-                      <w:rPr>
-                        <w:rFonts w:ascii="Prata" w:hAnsi="Prata"/>
-                        <w:lang w:val="fr-FR"/>
-                      </w:rPr>
-                    </w:pPr>
-                    <w:r>
-                      <w:rPr>
-                        <w:rFonts w:ascii="Prata" w:hAnsi="Prata"/>
-                        <w:lang w:val="fr-FR"/>
-                      </w:rPr>
-                      <w:t>Mariage de Julia et Thibault</w:t>
-                    </w:r>
-                  </w:p>
-                  <w:p>
-                    <w:pPr>
-                      <w:jc w:val="center"/>
-                      <w:rPr>
-                        <w:rFonts w:ascii="Prata" w:hAnsi="Prata"/>
-                        <w:lang w:val="fr-FR"/>
-                      </w:rPr>
-                    </w:pPr>
-                    <w:r>
-                      <w:rPr>
-                        <w:rFonts w:ascii="Prata" w:hAnsi="Prata"/>
-                        <w:lang w:val="fr-FR"/>
-                      </w:rPr>
-                      <w:t xml:space="preserve">Vendredi </w:t>
-                    </w:r>
-                    <w:r>
-                      <w:rPr>
-                        <w:rFonts w:ascii="Prata" w:hAnsi="Prata"/>
-                        <w:lang w:val="fr-FR"/>
-                      </w:rPr>
-                      <w:t>15 juillet 2022</w:t>
-                    </w:r>
-                  </w:p>
-                </w:txbxContent>
-              </v:textbox>
-            </v:rect>
-          </w:pict>
-        </mc:Fallback>
-      </mc:AlternateContent>
-    </w:r>
-    <w:r>
-      <w:rPr>
-        <w:noProof/>
-        <w:color w:val="FFFFFF" w:themeColor="background1"/>
+        <w:sz w:val="28"/>
+        <w:szCs w:val="21"/>
       </w:rPr>
       <w:drawing>
-        <wp:inline distT="0" distB="0" distL="0" distR="0" wp14:anchorId="7CC63752" wp14:editId="1EF20419">
+        <wp:inline distT="0" distB="0" distL="0" distR="0" wp14:anchorId="7CC63752" wp14:editId="6B3D9CD4">
           <wp:extent cx="577516" cy="577516"/>
           <wp:effectExtent l="0" t="0" r="0" b="0"/>
           <wp:docPr id="4" name="Image 4"/>
@@ -1536,14 +1453,20 @@
     <w:proofErr w:type="spellStart"/>
     <w:r>
       <w:rPr>
+        <w:rFonts w:ascii="Montserrat" w:hAnsi="Montserrat"/>
         <w:color w:val="FFFFFF" w:themeColor="background1"/>
+        <w:sz w:val="28"/>
+        <w:szCs w:val="21"/>
       </w:rPr>
       <w:t>Marigae</w:t>
     </w:r>
     <w:proofErr w:type="spellEnd"/>
     <w:r>
       <w:rPr>
+        <w:rFonts w:ascii="Montserrat" w:hAnsi="Montserrat"/>
         <w:color w:val="FFFFFF" w:themeColor="background1"/>
+        <w:sz w:val="28"/>
+        <w:szCs w:val="21"/>
       </w:rPr>
       <w:t xml:space="preserve"> </w:t>
     </w:r>
@@ -1551,7 +1474,7 @@
 </w:hdr>
 </file>
 
-<file path=word/header3.xml><?xml version="1.0" encoding="utf-8"?>
+<file path=word/header2.xml><?xml version="1.0" encoding="utf-8"?>
 <w:hdr xmlns:wpc="http://schemas.microsoft.com/office/word/2010/wordprocessingCanvas" xmlns:cx="http://schemas.microsoft.com/office/drawing/2014/chartex" xmlns:cx1="http://schemas.microsoft.com/office/drawing/2015/9/8/chartex" xmlns:cx2="http://schemas.microsoft.com/office/drawing/2015/10/21/chartex" xmlns:cx3="http://schemas.microsoft.com/office/drawing/2016/5/9/chartex" xmlns:cx4="http://schemas.microsoft.com/office/drawing/2016/5/10/chartex" xmlns:cx5="http://schemas.microsoft.com/office/drawing/2016/5/11/chartex" xmlns:cx6="http://schemas.microsoft.com/office/drawing/2016/5/12/chartex" xmlns:cx7="http://schemas.microsoft.com/office/drawing/2016/5/13/chartex" xmlns:cx8="http://schemas.microsoft.com/office/drawing/2016/5/14/chartex" xmlns:mc="http://schemas.openxmlformats.org/markup-compatibility/2006" xmlns:aink="http://schemas.microsoft.com/office/drawing/2016/ink" xmlns:am3d="http://schemas.microsoft.com/office/drawing/2017/model3d" xmlns:o="urn:schemas-microsoft-com:office:office" xmlns:r="http://schemas.openxmlformats.org/officeDocument/2006/relationships" xmlns:m="http://schemas.openxmlformats.org/officeDocument/2006/math" xmlns:v="urn:schemas-microsoft-com:vml" xmlns:wp14="http://schemas.microsoft.com/office/word/2010/wordprocessingDrawing" xmlns:wp="http://schemas.openxmlformats.org/drawingml/2006/wordprocessingDrawing" xmlns:w10="urn:schemas-microsoft-com:office:word" xmlns:w="http://schemas.openxmlformats.org/wordprocessingml/2006/main" xmlns:w14="http://schemas.microsoft.com/office/word/2010/wordml" xmlns:w15="http://schemas.microsoft.com/office/word/2012/wordml" xmlns:w16cex="http://schemas.microsoft.com/office/word/2018/wordml/cex" xmlns:w16cid="http://schemas.microsoft.com/office/word/2016/wordml/cid" xmlns:w16="http://schemas.microsoft.com/office/word/2018/wordml" xmlns:w16se="http://schemas.microsoft.com/office/word/2015/wordml/symex" xmlns:wpg="http://schemas.microsoft.com/office/word/2010/wordprocessingGroup" xmlns:wpi="http://schemas.microsoft.com/office/word/2010/wordprocessingInk" xmlns:wne="http://schemas.microsoft.com/office/word/2006/wordml" xmlns:wps="http://schemas.microsoft.com/office/word/2010/wordprocessingShape" mc:Ignorable="w14 w15 w16se w16cid w16 w16cex wp14">
   <w:p>
     <w:pPr>
@@ -32452,7 +32375,13 @@
 </a:theme>
 </file>
 
-<file path=customXml/item1.xml>��< ? x m l   v e r s i o n = " 1 . 0 "   e n c o d i n g = " u t f - 1 6 " ? > < q 1 : O f f i c e   x m l n s : q 1 = " h t t p : / / s c h e m a s . m a c r o v i e w . c o m . a u / o f f i c e " > +<file path=customXml/item1.xml><?xml version="1.0" encoding="utf-8"?>
+<DocumentSettings xmlns="http://schemas.macroview.com.au/documentsettings">
+  <DefaultReferenceFormat>[DocumentNumber].[DocumentVersion] [SaveDate]</DefaultReferenceFormat>
+</DocumentSettings>
+</file>
+
+<file path=customXml/item2.xml>��< ? x m l   v e r s i o n = " 1 . 0 "   e n c o d i n g = " u t f - 1 6 " ? > < q 1 : O f f i c e   x m l n s : q 1 = " h t t p : / / s c h e m a s . m a c r o v i e w . c o m . a u / o f f i c e " >   
      < q 1 : A g r e e m e n t C o v e r N a m e > B e i j i n g < / q 1 : A g r e e m e n t C o v e r N a m e >   
@@ -32880,20 +32809,22 @@
  < / q 1 : O f f i c e > 
 </file>
 
-<file path=customXml/item2.xml><?xml version="1.0" encoding="utf-8"?>
+<file path=customXml/item3.xml><?xml version="1.0" encoding="utf-8"?>
 <RibbonSettings xmlns="http://schemas.macroview.com.au/ribbonsettings">
   <IsChangeOfficeVisible>true</IsChangeOfficeVisible>
   <IsToggleLogoVisible>true</IsToggleLogoVisible>
 </RibbonSettings>
 </file>
 
-<file path=customXml/item3.xml><?xml version="1.0" encoding="utf-8"?>
-<DocumentSettings xmlns="http://schemas.macroview.com.au/documentsettings">
-  <DefaultReferenceFormat>[DocumentNumber].[DocumentVersion] [SaveDate]</DefaultReferenceFormat>
-</DocumentSettings>
+<file path=customXml/itemProps1.xml><?xml version="1.0" encoding="utf-8"?>
+<ds:datastoreItem xmlns:ds="http://schemas.openxmlformats.org/officeDocument/2006/customXml" ds:itemID="{7DDA7682-25C5-4ABE-B17F-2E3A9A2DDBDB}">
+  <ds:schemaRefs>
+    <ds:schemaRef ds:uri="http://schemas.macroview.com.au/documentsettings"/>
+  </ds:schemaRefs>
+</ds:datastoreItem>
 </file>
 
-<file path=customXml/itemProps1.xml><?xml version="1.0" encoding="utf-8"?>
+<file path=customXml/itemProps2.xml><?xml version="1.0" encoding="utf-8"?>
 <ds:datastoreItem xmlns:ds="http://schemas.openxmlformats.org/officeDocument/2006/customXml" ds:itemID="{1A517507-F084-4590-B20D-F03CF9F7A3E6}">
   <ds:schemaRefs>
     <ds:schemaRef ds:uri="http://schemas.macroview.com.au/office"/>
@@ -32902,18 +32833,10 @@
 </ds:datastoreItem>
 </file>
 
-<file path=customXml/itemProps2.xml><?xml version="1.0" encoding="utf-8"?>
+<file path=customXml/itemProps3.xml><?xml version="1.0" encoding="utf-8"?>
 <ds:datastoreItem xmlns:ds="http://schemas.openxmlformats.org/officeDocument/2006/customXml" ds:itemID="{A0A2583B-F65D-48BD-A6D4-889CCBDC28B8}">
   <ds:schemaRefs>
     <ds:schemaRef ds:uri="http://schemas.macroview.com.au/ribbonsettings"/>
   </ds:schemaRefs>
 </ds:datastoreItem>
-</file>
-
-<file path=customXml/itemProps3.xml><?xml version="1.0" encoding="utf-8"?>
-<ds:datastoreItem xmlns:ds="http://schemas.openxmlformats.org/officeDocument/2006/customXml" ds:itemID="{7DDA7682-25C5-4ABE-B17F-2E3A9A2DDBDB}">
-  <ds:schemaRefs>
-    <ds:schemaRef ds:uri="http://schemas.macroview.com.au/documentsettings"/>
-  </ds:schemaRefs>
-</ds:datastoreItem>
 </file>